--- a/senior/politics/assignments/Unit 1 Assignment 3.docx
+++ b/senior/politics/assignments/Unit 1 Assignment 3.docx
@@ -4,174 +4,6 @@
   <w:body>
     <w:p>
       <w:pPr>
-        <w:shd w:val="clear" w:color="auto" w:fill="E0E0E0"/>
-        <w:spacing w:before="100" w:beforeAutospacing="1" w:after="100" w:afterAutospacing="1" w:line="240" w:lineRule="auto"/>
-        <w:rPr>
-          <w:rFonts w:ascii="Arial" w:eastAsia="Times New Roman" w:hAnsi="Arial" w:cs="Arial"/>
-          <w:color w:val="000000"/>
-          <w:sz w:val="24"/>
-          <w:szCs w:val="24"/>
-        </w:rPr>
-      </w:pPr>
-      <w:r>
-        <w:rPr>
-          <w:rFonts w:ascii="Arial" w:eastAsia="Times New Roman" w:hAnsi="Arial" w:cs="Arial"/>
-          <w:color w:val="000000"/>
-          <w:sz w:val="24"/>
-          <w:szCs w:val="24"/>
-        </w:rPr>
-        <w:t>Review the Declaration of Independence on pages 40-43 of your text or listen to it at </w:t>
-      </w:r>
-      <w:hyperlink r:id="rId6" w:tgtFrame="_blank" w:history="1">
-        <w:r>
-          <w:rPr>
-            <w:rFonts w:ascii="Arial" w:eastAsia="Times New Roman" w:hAnsi="Arial" w:cs="Arial"/>
-            <w:color w:val="800080"/>
-            <w:sz w:val="24"/>
-            <w:szCs w:val="24"/>
-          </w:rPr>
-          <w:t>The History Place: American Revolution</w:t>
-        </w:r>
-      </w:hyperlink>
-      <w:r>
-        <w:rPr>
-          <w:rFonts w:ascii="Arial" w:eastAsia="Times New Roman" w:hAnsi="Arial" w:cs="Arial"/>
-          <w:color w:val="000000"/>
-          <w:sz w:val="24"/>
-          <w:szCs w:val="24"/>
-        </w:rPr>
-        <w:t>.</w:t>
-      </w:r>
-    </w:p>
-    <w:p>
-      <w:pPr>
-        <w:shd w:val="clear" w:color="auto" w:fill="E0E0E0"/>
-        <w:spacing w:before="100" w:beforeAutospacing="1" w:after="100" w:afterAutospacing="1" w:line="240" w:lineRule="auto"/>
-        <w:jc w:val="center"/>
-        <w:rPr>
-          <w:rFonts w:ascii="Arial" w:eastAsia="Times New Roman" w:hAnsi="Arial" w:cs="Arial"/>
-          <w:color w:val="000000"/>
-          <w:sz w:val="24"/>
-          <w:szCs w:val="24"/>
-        </w:rPr>
-      </w:pPr>
-      <w:r>
-        <w:rPr>
-          <w:rFonts w:ascii="Arial" w:eastAsia="Times New Roman" w:hAnsi="Arial" w:cs="Arial"/>
-          <w:noProof/>
-          <w:color w:val="000000"/>
-          <w:sz w:val="24"/>
-          <w:szCs w:val="24"/>
-        </w:rPr>
-        <mc:AlternateContent>
-          <mc:Choice Requires="wps">
-            <w:drawing>
-              <wp:inline distT="0" distB="0" distL="0" distR="0">
-                <wp:extent cx="304800" cy="304800"/>
-                <wp:effectExtent l="0" t="0" r="0" b="0"/>
-                <wp:docPr id="2" name="Rectangle 2" descr="Declaration of Independence"/>
-                <wp:cNvGraphicFramePr>
-                  <a:graphicFrameLocks xmlns:a="http://schemas.openxmlformats.org/drawingml/2006/main" noChangeAspect="1"/>
-                </wp:cNvGraphicFramePr>
-                <a:graphic xmlns:a="http://schemas.openxmlformats.org/drawingml/2006/main">
-                  <a:graphicData uri="http://schemas.microsoft.com/office/word/2010/wordprocessingShape">
-                    <wps:wsp>
-                      <wps:cNvSpPr>
-                        <a:spLocks noChangeAspect="1" noChangeArrowheads="1"/>
-                      </wps:cNvSpPr>
-                      <wps:spPr bwMode="auto">
-                        <a:xfrm>
-                          <a:off x="0" y="0"/>
-                          <a:ext cx="304800" cy="304800"/>
-                        </a:xfrm>
-                        <a:prstGeom prst="rect">
-                          <a:avLst/>
-                        </a:prstGeom>
-                        <a:noFill/>
-                        <a:ln>
-                          <a:noFill/>
-                        </a:ln>
-                        <a:extLst>
-                          <a:ext uri="{909E8E84-426E-40DD-AFC4-6F175D3DCCD1}">
-                            <a14:hiddenFill xmlns:a14="http://schemas.microsoft.com/office/drawing/2010/main">
-                              <a:solidFill>
-                                <a:srgbClr val="FFFFFF"/>
-                              </a:solidFill>
-                            </a14:hiddenFill>
-                          </a:ext>
-                          <a:ext uri="{91240B29-F687-4F45-9708-019B960494DF}">
-                            <a14:hiddenLine xmlns:a14="http://schemas.microsoft.com/office/drawing/2010/main" w="9525">
-                              <a:solidFill>
-                                <a:srgbClr val="000000"/>
-                              </a:solidFill>
-                              <a:miter lim="800000"/>
-                              <a:headEnd/>
-                              <a:tailEnd/>
-                            </a14:hiddenLine>
-                          </a:ext>
-                        </a:extLst>
-                      </wps:spPr>
-                      <wps:bodyPr rot="0" vert="horz" wrap="square" lIns="91440" tIns="45720" rIns="91440" bIns="45720" anchor="t" anchorCtr="0" upright="1">
-                        <a:noAutofit/>
-                      </wps:bodyPr>
-                    </wps:wsp>
-                  </a:graphicData>
-                </a:graphic>
-              </wp:inline>
-            </w:drawing>
-          </mc:Choice>
-          <mc:Fallback>
-            <w:pict>
-              <v:rect id="Rectangle 2" o:spid="_x0000_s1026" alt="Declaration of Independence" style="width:24pt;height:24pt;visibility:visible;mso-wrap-style:square;mso-left-percent:-10001;mso-top-percent:-10001;mso-position-horizontal:absolute;mso-position-horizontal-relative:char;mso-position-vertical:absolute;mso-position-vertical-relative:line;mso-left-percent:-10001;mso-top-percent:-10001;v-text-anchor:top" o:gfxdata="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" filled="f" stroked="f">
-                <o:lock v:ext="edit" aspectratio="t"/>
-                <w10:anchorlock/>
-              </v:rect>
-            </w:pict>
-          </mc:Fallback>
-        </mc:AlternateContent>
-      </w:r>
-      <w:r>
-        <w:rPr>
-          <w:rFonts w:ascii="Arial" w:eastAsia="Times New Roman" w:hAnsi="Arial" w:cs="Arial"/>
-          <w:color w:val="000000"/>
-          <w:sz w:val="24"/>
-          <w:szCs w:val="24"/>
-        </w:rPr>
-        <w:br/>
-      </w:r>
-      <w:r>
-        <w:rPr>
-          <w:rFonts w:ascii="Arial" w:eastAsia="Times New Roman" w:hAnsi="Arial" w:cs="Arial"/>
-          <w:color w:val="000000"/>
-          <w:sz w:val="15"/>
-          <w:szCs w:val="15"/>
-        </w:rPr>
-        <w:t>Declaration of Independence</w:t>
-      </w:r>
-    </w:p>
-    <w:p>
-      <w:pPr>
-        <w:shd w:val="clear" w:color="auto" w:fill="E0E0E0"/>
-        <w:spacing w:before="100" w:beforeAutospacing="1" w:after="100" w:afterAutospacing="1" w:line="240" w:lineRule="auto"/>
-        <w:rPr>
-          <w:rFonts w:ascii="Arial" w:eastAsia="Times New Roman" w:hAnsi="Arial" w:cs="Arial"/>
-          <w:color w:val="000000"/>
-          <w:sz w:val="24"/>
-          <w:szCs w:val="24"/>
-        </w:rPr>
-      </w:pPr>
-      <w:r>
-        <w:rPr>
-          <w:rFonts w:ascii="Arial" w:eastAsia="Times New Roman" w:hAnsi="Arial" w:cs="Arial"/>
-          <w:color w:val="000000"/>
-          <w:sz w:val="20"/>
-          <w:szCs w:val="20"/>
-        </w:rPr>
-        <w:t> </w:t>
-      </w:r>
-    </w:p>
-    <w:p>
-      <w:pPr>
         <w:spacing w:before="100" w:beforeAutospacing="1" w:after="100" w:afterAutospacing="1" w:line="240" w:lineRule="auto"/>
         <w:rPr>
           <w:rFonts w:ascii="Arial" w:eastAsia="Times New Roman" w:hAnsi="Arial" w:cs="Arial"/>
@@ -217,6 +49,79 @@
         </w:rPr>
         <w:t>State the purpose of the writing.</w:t>
       </w:r>
+      <w:r>
+        <w:rPr>
+          <w:rFonts w:ascii="Arial" w:eastAsia="Times New Roman" w:hAnsi="Arial" w:cs="Arial"/>
+          <w:color w:val="000000"/>
+          <w:sz w:val="20"/>
+          <w:szCs w:val="20"/>
+          <w:shd w:val="clear" w:color="auto" w:fill="E0E0E0"/>
+        </w:rPr>
+        <w:tab/>
+      </w:r>
+    </w:p>
+    <w:p>
+      <w:pPr>
+        <w:spacing w:before="100" w:beforeAutospacing="1" w:after="100" w:afterAutospacing="1" w:line="240" w:lineRule="auto"/>
+        <w:ind w:left="720"/>
+        <w:rPr>
+          <w:rFonts w:ascii="Arial" w:eastAsia="Times New Roman" w:hAnsi="Arial" w:cs="Arial"/>
+          <w:color w:val="000000"/>
+          <w:sz w:val="20"/>
+          <w:szCs w:val="20"/>
+          <w:shd w:val="clear" w:color="auto" w:fill="E0E0E0"/>
+        </w:rPr>
+      </w:pPr>
+      <w:r>
+        <w:rPr>
+          <w:rFonts w:ascii="Arial" w:eastAsia="Times New Roman" w:hAnsi="Arial" w:cs="Arial"/>
+          <w:color w:val="000000"/>
+          <w:sz w:val="20"/>
+          <w:szCs w:val="20"/>
+          <w:shd w:val="clear" w:color="auto" w:fill="E0E0E0"/>
+        </w:rPr>
+        <w:t xml:space="preserve">To list the </w:t>
+      </w:r>
+      <w:r>
+        <w:rPr>
+          <w:rFonts w:ascii="Arial" w:eastAsia="Times New Roman" w:hAnsi="Arial" w:cs="Arial"/>
+          <w:color w:val="000000"/>
+          <w:sz w:val="20"/>
+          <w:szCs w:val="20"/>
+          <w:shd w:val="clear" w:color="auto" w:fill="E0E0E0"/>
+        </w:rPr>
+        <w:t xml:space="preserve">colonists’ </w:t>
+      </w:r>
+      <w:r>
+        <w:rPr>
+          <w:rFonts w:ascii="Arial" w:eastAsia="Times New Roman" w:hAnsi="Arial" w:cs="Arial"/>
+          <w:color w:val="000000"/>
+          <w:sz w:val="20"/>
+          <w:szCs w:val="20"/>
+          <w:shd w:val="clear" w:color="auto" w:fill="E0E0E0"/>
+        </w:rPr>
+        <w:t>grievances</w:t>
+      </w:r>
+      <w:r>
+        <w:rPr>
+          <w:rFonts w:ascii="Arial" w:eastAsia="Times New Roman" w:hAnsi="Arial" w:cs="Arial"/>
+          <w:color w:val="000000"/>
+          <w:sz w:val="20"/>
+          <w:szCs w:val="20"/>
+          <w:shd w:val="clear" w:color="auto" w:fill="E0E0E0"/>
+        </w:rPr>
+        <w:t xml:space="preserve"> against the English Monarch’s </w:t>
+      </w:r>
+      <w:r>
+        <w:rPr>
+          <w:rFonts w:ascii="Arial" w:eastAsia="Times New Roman" w:hAnsi="Arial" w:cs="Arial"/>
+          <w:color w:val="000000"/>
+          <w:sz w:val="20"/>
+          <w:szCs w:val="20"/>
+          <w:shd w:val="clear" w:color="auto" w:fill="E0E0E0"/>
+        </w:rPr>
+        <w:t>rule</w:t>
+      </w:r>
     </w:p>
     <w:p>
       <w:pPr>
@@ -247,7 +152,7 @@
     <w:p>
       <w:pPr>
         <w:numPr>
-          <w:ilvl w:val="0"/>
+          <w:ilvl w:val="1"/>
           <w:numId w:val="3"/>
         </w:numPr>
         <w:spacing w:before="100" w:beforeAutospacing="1" w:after="100" w:afterAutospacing="1" w:line="240" w:lineRule="auto"/>
@@ -267,7 +172,253 @@
           <w:szCs w:val="20"/>
           <w:shd w:val="clear" w:color="auto" w:fill="E0E0E0"/>
         </w:rPr>
-        <w:t>What is the purpose of governments?</w:t>
+        <w:t>All men are created equal</w:t>
+      </w:r>
+      <w:r>
+        <w:rPr>
+          <w:rFonts w:ascii="Arial" w:eastAsia="Times New Roman" w:hAnsi="Arial" w:cs="Arial"/>
+          <w:color w:val="000000"/>
+          <w:sz w:val="20"/>
+          <w:szCs w:val="20"/>
+          <w:shd w:val="clear" w:color="auto" w:fill="E0E0E0"/>
+        </w:rPr>
+        <w:t>.</w:t>
+      </w:r>
+    </w:p>
+    <w:p>
+      <w:pPr>
+        <w:numPr>
+          <w:ilvl w:val="1"/>
+          <w:numId w:val="3"/>
+        </w:numPr>
+        <w:spacing w:before="100" w:beforeAutospacing="1" w:after="100" w:afterAutospacing="1" w:line="240" w:lineRule="auto"/>
+        <w:rPr>
+          <w:rFonts w:ascii="Arial" w:eastAsia="Times New Roman" w:hAnsi="Arial" w:cs="Arial"/>
+          <w:color w:val="000000"/>
+          <w:sz w:val="20"/>
+          <w:szCs w:val="20"/>
+          <w:shd w:val="clear" w:color="auto" w:fill="E0E0E0"/>
+        </w:rPr>
+      </w:pPr>
+      <w:r>
+        <w:rPr>
+          <w:rFonts w:ascii="Arial" w:eastAsia="Times New Roman" w:hAnsi="Arial" w:cs="Arial"/>
+          <w:color w:val="000000"/>
+          <w:sz w:val="20"/>
+          <w:szCs w:val="20"/>
+          <w:shd w:val="clear" w:color="auto" w:fill="E0E0E0"/>
+        </w:rPr>
+        <w:t>They</w:t>
+      </w:r>
+      <w:r>
+        <w:rPr>
+          <w:rFonts w:ascii="Arial" w:eastAsia="Times New Roman" w:hAnsi="Arial" w:cs="Arial"/>
+          <w:color w:val="000000"/>
+          <w:sz w:val="20"/>
+          <w:szCs w:val="20"/>
+          <w:shd w:val="clear" w:color="auto" w:fill="E0E0E0"/>
+        </w:rPr>
+        <w:t xml:space="preserve"> are endowed by their Creator with certain unalienable Rights</w:t>
+      </w:r>
+      <w:r>
+        <w:rPr>
+          <w:rFonts w:ascii="Arial" w:eastAsia="Times New Roman" w:hAnsi="Arial" w:cs="Arial"/>
+          <w:color w:val="000000"/>
+          <w:sz w:val="20"/>
+          <w:szCs w:val="20"/>
+          <w:shd w:val="clear" w:color="auto" w:fill="E0E0E0"/>
+        </w:rPr>
+        <w:t>.</w:t>
+      </w:r>
+    </w:p>
+    <w:p>
+      <w:pPr>
+        <w:numPr>
+          <w:ilvl w:val="2"/>
+          <w:numId w:val="3"/>
+        </w:numPr>
+        <w:spacing w:before="100" w:beforeAutospacing="1" w:after="100" w:afterAutospacing="1" w:line="240" w:lineRule="auto"/>
+        <w:rPr>
+          <w:rFonts w:ascii="Arial" w:eastAsia="Times New Roman" w:hAnsi="Arial" w:cs="Arial"/>
+          <w:color w:val="000000"/>
+          <w:sz w:val="20"/>
+          <w:szCs w:val="20"/>
+          <w:shd w:val="clear" w:color="auto" w:fill="E0E0E0"/>
+        </w:rPr>
+      </w:pPr>
+      <w:r>
+        <w:rPr>
+          <w:rFonts w:ascii="Arial" w:eastAsia="Times New Roman" w:hAnsi="Arial" w:cs="Arial"/>
+          <w:color w:val="000000"/>
+          <w:sz w:val="20"/>
+          <w:szCs w:val="20"/>
+          <w:shd w:val="clear" w:color="auto" w:fill="E0E0E0"/>
+        </w:rPr>
+        <w:t>Life</w:t>
+      </w:r>
+      <w:r>
+        <w:rPr>
+          <w:rFonts w:ascii="Arial" w:eastAsia="Times New Roman" w:hAnsi="Arial" w:cs="Arial"/>
+          <w:color w:val="000000"/>
+          <w:sz w:val="20"/>
+          <w:szCs w:val="20"/>
+          <w:shd w:val="clear" w:color="auto" w:fill="E0E0E0"/>
+        </w:rPr>
+        <w:t>.</w:t>
+      </w:r>
+    </w:p>
+    <w:p>
+      <w:pPr>
+        <w:numPr>
+          <w:ilvl w:val="2"/>
+          <w:numId w:val="3"/>
+        </w:numPr>
+        <w:spacing w:before="100" w:beforeAutospacing="1" w:after="100" w:afterAutospacing="1" w:line="240" w:lineRule="auto"/>
+        <w:rPr>
+          <w:rFonts w:ascii="Arial" w:eastAsia="Times New Roman" w:hAnsi="Arial" w:cs="Arial"/>
+          <w:color w:val="000000"/>
+          <w:sz w:val="20"/>
+          <w:szCs w:val="20"/>
+          <w:shd w:val="clear" w:color="auto" w:fill="E0E0E0"/>
+        </w:rPr>
+      </w:pPr>
+      <w:r>
+        <w:rPr>
+          <w:rFonts w:ascii="Arial" w:eastAsia="Times New Roman" w:hAnsi="Arial" w:cs="Arial"/>
+          <w:color w:val="000000"/>
+          <w:sz w:val="20"/>
+          <w:szCs w:val="20"/>
+          <w:shd w:val="clear" w:color="auto" w:fill="E0E0E0"/>
+        </w:rPr>
+        <w:t>Liberty</w:t>
+      </w:r>
+      <w:r>
+        <w:rPr>
+          <w:rFonts w:ascii="Arial" w:eastAsia="Times New Roman" w:hAnsi="Arial" w:cs="Arial"/>
+          <w:color w:val="000000"/>
+          <w:sz w:val="20"/>
+          <w:szCs w:val="20"/>
+          <w:shd w:val="clear" w:color="auto" w:fill="E0E0E0"/>
+        </w:rPr>
+        <w:t>.</w:t>
+      </w:r>
+    </w:p>
+    <w:p>
+      <w:pPr>
+        <w:numPr>
+          <w:ilvl w:val="2"/>
+          <w:numId w:val="3"/>
+        </w:numPr>
+        <w:spacing w:before="100" w:beforeAutospacing="1" w:after="100" w:afterAutospacing="1" w:line="240" w:lineRule="auto"/>
+        <w:rPr>
+          <w:rFonts w:ascii="Arial" w:eastAsia="Times New Roman" w:hAnsi="Arial" w:cs="Arial"/>
+          <w:color w:val="000000"/>
+          <w:sz w:val="20"/>
+          <w:szCs w:val="20"/>
+          <w:shd w:val="clear" w:color="auto" w:fill="E0E0E0"/>
+        </w:rPr>
+      </w:pPr>
+      <w:r>
+        <w:rPr>
+          <w:rFonts w:ascii="Arial" w:eastAsia="Times New Roman" w:hAnsi="Arial" w:cs="Arial"/>
+          <w:color w:val="000000"/>
+          <w:sz w:val="20"/>
+          <w:szCs w:val="20"/>
+          <w:shd w:val="clear" w:color="auto" w:fill="E0E0E0"/>
+        </w:rPr>
+        <w:t>Pursuit of Happiness</w:t>
+      </w:r>
+      <w:r>
+        <w:rPr>
+          <w:rFonts w:ascii="Arial" w:eastAsia="Times New Roman" w:hAnsi="Arial" w:cs="Arial"/>
+          <w:color w:val="000000"/>
+          <w:sz w:val="20"/>
+          <w:szCs w:val="20"/>
+          <w:shd w:val="clear" w:color="auto" w:fill="E0E0E0"/>
+        </w:rPr>
+        <w:t>.</w:t>
+      </w:r>
+    </w:p>
+    <w:p>
+      <w:pPr>
+        <w:numPr>
+          <w:ilvl w:val="1"/>
+          <w:numId w:val="3"/>
+        </w:numPr>
+        <w:spacing w:before="100" w:beforeAutospacing="1" w:after="100" w:afterAutospacing="1" w:line="240" w:lineRule="auto"/>
+        <w:rPr>
+          <w:rFonts w:ascii="Arial" w:eastAsia="Times New Roman" w:hAnsi="Arial" w:cs="Arial"/>
+          <w:color w:val="000000"/>
+          <w:sz w:val="20"/>
+          <w:szCs w:val="20"/>
+          <w:shd w:val="clear" w:color="auto" w:fill="E0E0E0"/>
+        </w:rPr>
+      </w:pPr>
+      <w:r>
+        <w:rPr>
+          <w:rFonts w:ascii="Arial" w:eastAsia="Times New Roman" w:hAnsi="Arial" w:cs="Arial"/>
+          <w:color w:val="000000"/>
+          <w:sz w:val="20"/>
+          <w:szCs w:val="20"/>
+          <w:shd w:val="clear" w:color="auto" w:fill="E0E0E0"/>
+        </w:rPr>
+        <w:t>To</w:t>
+      </w:r>
+      <w:r>
+        <w:rPr>
+          <w:rFonts w:ascii="Arial" w:eastAsia="Times New Roman" w:hAnsi="Arial" w:cs="Arial"/>
+          <w:color w:val="000000"/>
+          <w:sz w:val="20"/>
+          <w:szCs w:val="20"/>
+          <w:shd w:val="clear" w:color="auto" w:fill="E0E0E0"/>
+        </w:rPr>
+        <w:t xml:space="preserve"> secure these rights, Governments are instituted among Men, deriving their just powers from the consent of the governed</w:t>
+      </w:r>
+      <w:r>
+        <w:rPr>
+          <w:rFonts w:ascii="Arial" w:eastAsia="Times New Roman" w:hAnsi="Arial" w:cs="Arial"/>
+          <w:color w:val="000000"/>
+          <w:sz w:val="20"/>
+          <w:szCs w:val="20"/>
+          <w:shd w:val="clear" w:color="auto" w:fill="E0E0E0"/>
+        </w:rPr>
+        <w:t>.</w:t>
+      </w:r>
+    </w:p>
+    <w:p>
+      <w:pPr>
+        <w:numPr>
+          <w:ilvl w:val="1"/>
+          <w:numId w:val="3"/>
+        </w:numPr>
+        <w:spacing w:before="100" w:beforeAutospacing="1" w:after="100" w:afterAutospacing="1" w:line="240" w:lineRule="auto"/>
+        <w:rPr>
+          <w:rFonts w:ascii="Arial" w:eastAsia="Times New Roman" w:hAnsi="Arial" w:cs="Arial"/>
+          <w:color w:val="000000"/>
+          <w:sz w:val="20"/>
+          <w:szCs w:val="20"/>
+          <w:shd w:val="clear" w:color="auto" w:fill="E0E0E0"/>
+        </w:rPr>
+      </w:pPr>
+      <w:r>
+        <w:rPr>
+          <w:rFonts w:ascii="Arial" w:eastAsia="Times New Roman" w:hAnsi="Arial" w:cs="Arial"/>
+          <w:color w:val="000000"/>
+          <w:sz w:val="20"/>
+          <w:szCs w:val="20"/>
+          <w:shd w:val="clear" w:color="auto" w:fill="E0E0E0"/>
+        </w:rPr>
+        <w:t>That whenever any Form of Government becomes destructive of these ends, it is the Right of the People to alter or to abolish it, and to institute new Government, laying its foundation on such principles and organizing its powers in such form, as to them shall seem most likely to affect their Safety and Happiness</w:t>
+      </w:r>
+      <w:r>
+        <w:rPr>
+          <w:rFonts w:ascii="Arial" w:eastAsia="Times New Roman" w:hAnsi="Arial" w:cs="Arial"/>
+          <w:color w:val="000000"/>
+          <w:sz w:val="20"/>
+          <w:szCs w:val="20"/>
+          <w:shd w:val="clear" w:color="auto" w:fill="E0E0E0"/>
+        </w:rPr>
+        <w:t>.</w:t>
       </w:r>
     </w:p>
     <w:p>
@@ -293,7 +444,33 @@
           <w:szCs w:val="20"/>
           <w:shd w:val="clear" w:color="auto" w:fill="E0E0E0"/>
         </w:rPr>
-        <w:t>How does Jefferson justify the rebellion?</w:t>
+        <w:t>What is the purpose of governments?</w:t>
+      </w:r>
+    </w:p>
+    <w:p>
+      <w:pPr>
+        <w:numPr>
+          <w:ilvl w:val="1"/>
+          <w:numId w:val="3"/>
+        </w:numPr>
+        <w:spacing w:before="100" w:beforeAutospacing="1" w:after="100" w:afterAutospacing="1" w:line="240" w:lineRule="auto"/>
+        <w:rPr>
+          <w:rFonts w:ascii="Arial" w:eastAsia="Times New Roman" w:hAnsi="Arial" w:cs="Arial"/>
+          <w:color w:val="000000"/>
+          <w:sz w:val="20"/>
+          <w:szCs w:val="20"/>
+          <w:shd w:val="clear" w:color="auto" w:fill="E0E0E0"/>
+        </w:rPr>
+      </w:pPr>
+      <w:r>
+        <w:rPr>
+          <w:rFonts w:ascii="Arial" w:eastAsia="Times New Roman" w:hAnsi="Arial" w:cs="Arial"/>
+          <w:color w:val="000000"/>
+          <w:sz w:val="20"/>
+          <w:szCs w:val="20"/>
+          <w:shd w:val="clear" w:color="auto" w:fill="E0E0E0"/>
+        </w:rPr>
+        <w:t>To secure the unalienable Rights of Life, Liberty, and the Persuit of Happiness.</w:t>
       </w:r>
     </w:p>
     <w:p>
@@ -319,6 +496,81 @@
           <w:szCs w:val="20"/>
           <w:shd w:val="clear" w:color="auto" w:fill="E0E0E0"/>
         </w:rPr>
+        <w:t>How does Jefferson justify the rebellion?</w:t>
+      </w:r>
+    </w:p>
+    <w:p>
+      <w:pPr>
+        <w:numPr>
+          <w:ilvl w:val="1"/>
+          <w:numId w:val="3"/>
+        </w:numPr>
+        <w:spacing w:before="100" w:beforeAutospacing="1" w:after="100" w:afterAutospacing="1" w:line="240" w:lineRule="auto"/>
+        <w:rPr>
+          <w:rFonts w:ascii="Arial" w:eastAsia="Times New Roman" w:hAnsi="Arial" w:cs="Arial"/>
+          <w:color w:val="000000"/>
+          <w:sz w:val="20"/>
+          <w:szCs w:val="20"/>
+          <w:shd w:val="clear" w:color="auto" w:fill="E0E0E0"/>
+        </w:rPr>
+      </w:pPr>
+      <w:r>
+        <w:rPr>
+          <w:rFonts w:ascii="Arial" w:eastAsia="Times New Roman" w:hAnsi="Arial" w:cs="Arial"/>
+          <w:color w:val="000000"/>
+          <w:sz w:val="20"/>
+          <w:szCs w:val="20"/>
+          <w:shd w:val="clear" w:color="auto" w:fill="E0E0E0"/>
+        </w:rPr>
+        <w:t>o</w:t>
+      </w:r>
+      <w:r>
+        <w:rPr>
+          <w:rFonts w:ascii="Arial" w:eastAsia="Times New Roman" w:hAnsi="Arial" w:cs="Arial"/>
+          <w:color w:val="000000"/>
+          <w:sz w:val="20"/>
+          <w:szCs w:val="20"/>
+          <w:shd w:val="clear" w:color="auto" w:fill="E0E0E0"/>
+        </w:rPr>
+        <w:tab/>
+        <w:t>That whenever any Form of Government becomes destructive of these ends, it is the Right of the People to alter or to abolish it, and to institute new Government</w:t>
+      </w:r>
+      <w:r>
+        <w:rPr>
+          <w:rFonts w:ascii="Arial" w:eastAsia="Times New Roman" w:hAnsi="Arial" w:cs="Arial"/>
+          <w:color w:val="000000"/>
+          <w:sz w:val="20"/>
+          <w:szCs w:val="20"/>
+          <w:shd w:val="clear" w:color="auto" w:fill="E0E0E0"/>
+        </w:rPr>
+        <w:t>.</w:t>
+      </w:r>
+      <w:bookmarkStart w:id="0" w:name="_GoBack"/>
+      <w:bookmarkEnd w:id="0"/>
+    </w:p>
+    <w:p>
+      <w:pPr>
+        <w:numPr>
+          <w:ilvl w:val="0"/>
+          <w:numId w:val="3"/>
+        </w:numPr>
+        <w:spacing w:before="100" w:beforeAutospacing="1" w:after="100" w:afterAutospacing="1" w:line="240" w:lineRule="auto"/>
+        <w:rPr>
+          <w:rFonts w:ascii="Arial" w:eastAsia="Times New Roman" w:hAnsi="Arial" w:cs="Arial"/>
+          <w:color w:val="000000"/>
+          <w:sz w:val="20"/>
+          <w:szCs w:val="20"/>
+          <w:shd w:val="clear" w:color="auto" w:fill="E0E0E0"/>
+        </w:rPr>
+      </w:pPr>
+      <w:r>
+        <w:rPr>
+          <w:rFonts w:ascii="Arial" w:eastAsia="Times New Roman" w:hAnsi="Arial" w:cs="Arial"/>
+          <w:color w:val="000000"/>
+          <w:sz w:val="20"/>
+          <w:szCs w:val="20"/>
+          <w:shd w:val="clear" w:color="auto" w:fill="E0E0E0"/>
+        </w:rPr>
         <w:t>In your opinion, what are the five (5) worst offenses the king made?  In what ways did the colonies try to rectify the problem?</w:t>
       </w:r>
     </w:p>
@@ -422,10 +674,7 @@
         <w:t>What do you see as the primary goal of America?</w:t>
       </w:r>
     </w:p>
-    <w:p>
-      <w:bookmarkStart w:id="0" w:name="_GoBack"/>
-      <w:bookmarkEnd w:id="0"/>
-    </w:p>
+    <w:p/>
     <w:sectPr>
       <w:pgSz w:w="12240" w:h="15840"/>
       <w:pgMar w:top="1440" w:right="1440" w:bottom="1440" w:left="1440" w:header="720" w:footer="720" w:gutter="0"/>
@@ -458,7 +707,7 @@
         <w:sz w:val="20"/>
       </w:rPr>
     </w:lvl>
-    <w:lvl w:ilvl="1" w:tentative="1">
+    <w:lvl w:ilvl="1">
       <w:start w:val="1"/>
       <w:numFmt w:val="bullet"/>
       <w:lvlText w:val="o"/>
@@ -474,7 +723,7 @@
         <w:sz w:val="20"/>
       </w:rPr>
     </w:lvl>
-    <w:lvl w:ilvl="2" w:tentative="1">
+    <w:lvl w:ilvl="2">
       <w:start w:val="1"/>
       <w:numFmt w:val="bullet"/>
       <w:lvlText w:val=""/>

--- a/senior/politics/assignments/Unit 1 Assignment 3.docx
+++ b/senior/politics/assignments/Unit 1 Assignment 3.docx
@@ -122,6 +122,28 @@
         </w:rPr>
         <w:t>rule</w:t>
       </w:r>
+      <w:r>
+        <w:rPr>
+          <w:rFonts w:ascii="Arial" w:eastAsia="Times New Roman" w:hAnsi="Arial" w:cs="Arial"/>
+          <w:color w:val="000000"/>
+          <w:sz w:val="20"/>
+          <w:szCs w:val="20"/>
+          <w:shd w:val="clear" w:color="auto" w:fill="E0E0E0"/>
+        </w:rPr>
+        <w:t xml:space="preserve"> and declare </w:t>
+      </w:r>
+      <w:r>
+        <w:rPr>
+          <w:rFonts w:ascii="Arial" w:eastAsia="Times New Roman" w:hAnsi="Arial" w:cs="Arial"/>
+          <w:color w:val="000000"/>
+          <w:sz w:val="20"/>
+          <w:szCs w:val="20"/>
+          <w:shd w:val="clear" w:color="auto" w:fill="E0E0E0"/>
+        </w:rPr>
+        <w:t>independence.</w:t>
+      </w:r>
+      <w:bookmarkStart w:id="0" w:name="_GoBack"/>
+      <w:bookmarkEnd w:id="0"/>
     </w:p>
     <w:p>
       <w:pPr>
@@ -522,17 +544,6 @@
           <w:szCs w:val="20"/>
           <w:shd w:val="clear" w:color="auto" w:fill="E0E0E0"/>
         </w:rPr>
-        <w:t>o</w:t>
-      </w:r>
-      <w:r>
-        <w:rPr>
-          <w:rFonts w:ascii="Arial" w:eastAsia="Times New Roman" w:hAnsi="Arial" w:cs="Arial"/>
-          <w:color w:val="000000"/>
-          <w:sz w:val="20"/>
-          <w:szCs w:val="20"/>
-          <w:shd w:val="clear" w:color="auto" w:fill="E0E0E0"/>
-        </w:rPr>
-        <w:tab/>
         <w:t>That whenever any Form of Government becomes destructive of these ends, it is the Right of the People to alter or to abolish it, and to institute new Government</w:t>
       </w:r>
       <w:r>
@@ -545,8 +556,6 @@
         </w:rPr>
         <w:t>.</w:t>
       </w:r>
-      <w:bookmarkStart w:id="0" w:name="_GoBack"/>
-      <w:bookmarkEnd w:id="0"/>
     </w:p>
     <w:p>
       <w:pPr>
@@ -576,6 +585,486 @@
     </w:p>
     <w:p>
       <w:pPr>
+        <w:numPr>
+          <w:ilvl w:val="1"/>
+          <w:numId w:val="3"/>
+        </w:numPr>
+        <w:spacing w:before="100" w:beforeAutospacing="1" w:after="100" w:afterAutospacing="1" w:line="240" w:lineRule="auto"/>
+        <w:rPr>
+          <w:rFonts w:ascii="Arial" w:eastAsia="Times New Roman" w:hAnsi="Arial" w:cs="Arial"/>
+          <w:color w:val="000000"/>
+          <w:sz w:val="20"/>
+          <w:szCs w:val="20"/>
+          <w:shd w:val="clear" w:color="auto" w:fill="E0E0E0"/>
+        </w:rPr>
+      </w:pPr>
+      <w:r>
+        <w:rPr>
+          <w:rFonts w:ascii="Arial" w:eastAsia="Times New Roman" w:hAnsi="Arial" w:cs="Arial"/>
+          <w:color w:val="000000"/>
+          <w:sz w:val="20"/>
+          <w:szCs w:val="20"/>
+          <w:shd w:val="clear" w:color="auto" w:fill="E0E0E0"/>
+        </w:rPr>
+        <w:t>1- lack of representation</w:t>
+      </w:r>
+      <w:r>
+        <w:rPr>
+          <w:rFonts w:ascii="Arial" w:eastAsia="Times New Roman" w:hAnsi="Arial" w:cs="Arial"/>
+          <w:color w:val="000000"/>
+          <w:sz w:val="20"/>
+          <w:szCs w:val="20"/>
+          <w:shd w:val="clear" w:color="auto" w:fill="E0E0E0"/>
+        </w:rPr>
+        <w:t xml:space="preserve">: </w:t>
+      </w:r>
+      <w:r>
+        <w:rPr>
+          <w:rFonts w:ascii="Arial" w:eastAsia="Times New Roman" w:hAnsi="Arial" w:cs="Arial"/>
+          <w:color w:val="000000"/>
+          <w:sz w:val="20"/>
+          <w:szCs w:val="20"/>
+          <w:shd w:val="clear" w:color="auto" w:fill="E0E0E0"/>
+        </w:rPr>
+        <w:t xml:space="preserve">The King </w:t>
+      </w:r>
+      <w:r>
+        <w:rPr>
+          <w:rFonts w:ascii="Arial" w:eastAsia="Times New Roman" w:hAnsi="Arial" w:cs="Arial"/>
+          <w:color w:val="000000"/>
+          <w:sz w:val="20"/>
+          <w:szCs w:val="20"/>
+          <w:shd w:val="clear" w:color="auto" w:fill="E0E0E0"/>
+        </w:rPr>
+        <w:t xml:space="preserve">tried </w:t>
+      </w:r>
+      <w:r>
+        <w:rPr>
+          <w:rFonts w:ascii="Arial" w:eastAsia="Times New Roman" w:hAnsi="Arial" w:cs="Arial"/>
+          <w:color w:val="000000"/>
+          <w:sz w:val="20"/>
+          <w:szCs w:val="20"/>
+          <w:shd w:val="clear" w:color="auto" w:fill="E0E0E0"/>
+        </w:rPr>
+        <w:t xml:space="preserve">to make it impossible for the </w:t>
+      </w:r>
+      <w:r>
+        <w:rPr>
+          <w:rFonts w:ascii="Arial" w:eastAsia="Times New Roman" w:hAnsi="Arial" w:cs="Arial"/>
+          <w:color w:val="000000"/>
+          <w:sz w:val="20"/>
+          <w:szCs w:val="20"/>
+          <w:shd w:val="clear" w:color="auto" w:fill="E0E0E0"/>
+        </w:rPr>
+        <w:t xml:space="preserve">colonials to </w:t>
+      </w:r>
+      <w:r>
+        <w:rPr>
+          <w:rFonts w:ascii="Arial" w:eastAsia="Times New Roman" w:hAnsi="Arial" w:cs="Arial"/>
+          <w:color w:val="000000"/>
+          <w:sz w:val="20"/>
+          <w:szCs w:val="20"/>
+          <w:shd w:val="clear" w:color="auto" w:fill="E0E0E0"/>
+        </w:rPr>
+        <w:t xml:space="preserve">represent themselves in </w:t>
+      </w:r>
+      <w:r>
+        <w:rPr>
+          <w:rFonts w:ascii="Arial" w:eastAsia="Times New Roman" w:hAnsi="Arial" w:cs="Arial"/>
+          <w:color w:val="000000"/>
+          <w:sz w:val="20"/>
+          <w:szCs w:val="20"/>
+          <w:shd w:val="clear" w:color="auto" w:fill="E0E0E0"/>
+        </w:rPr>
+        <w:t xml:space="preserve">England. </w:t>
+      </w:r>
+      <w:r>
+        <w:rPr>
+          <w:rFonts w:ascii="Arial" w:eastAsia="Times New Roman" w:hAnsi="Arial" w:cs="Arial"/>
+          <w:color w:val="000000"/>
+          <w:sz w:val="20"/>
+          <w:szCs w:val="20"/>
+          <w:shd w:val="clear" w:color="auto" w:fill="E0E0E0"/>
+        </w:rPr>
+        <w:t>The colonies tried to rectify this by creating</w:t>
+      </w:r>
+      <w:r>
+        <w:rPr>
+          <w:rFonts w:ascii="Arial" w:eastAsia="Times New Roman" w:hAnsi="Arial" w:cs="Arial"/>
+          <w:color w:val="000000"/>
+          <w:sz w:val="20"/>
+          <w:szCs w:val="20"/>
+          <w:shd w:val="clear" w:color="auto" w:fill="E0E0E0"/>
+        </w:rPr>
+        <w:t xml:space="preserve"> their own organized congresses</w:t>
+      </w:r>
+      <w:r>
+        <w:rPr>
+          <w:rFonts w:ascii="Arial" w:eastAsia="Times New Roman" w:hAnsi="Arial" w:cs="Arial"/>
+          <w:color w:val="000000"/>
+          <w:sz w:val="20"/>
+          <w:szCs w:val="20"/>
+          <w:shd w:val="clear" w:color="auto" w:fill="E0E0E0"/>
+        </w:rPr>
+        <w:t xml:space="preserve"> where </w:t>
+      </w:r>
+      <w:r>
+        <w:rPr>
+          <w:rFonts w:ascii="Arial" w:eastAsia="Times New Roman" w:hAnsi="Arial" w:cs="Arial"/>
+          <w:color w:val="000000"/>
+          <w:sz w:val="20"/>
+          <w:szCs w:val="20"/>
+          <w:shd w:val="clear" w:color="auto" w:fill="E0E0E0"/>
+        </w:rPr>
+        <w:t>delegates</w:t>
+      </w:r>
+      <w:r>
+        <w:rPr>
+          <w:rFonts w:ascii="Arial" w:eastAsia="Times New Roman" w:hAnsi="Arial" w:cs="Arial"/>
+          <w:color w:val="000000"/>
+          <w:sz w:val="20"/>
+          <w:szCs w:val="20"/>
+          <w:shd w:val="clear" w:color="auto" w:fill="E0E0E0"/>
+        </w:rPr>
+        <w:t xml:space="preserve"> of each colony could represent them.</w:t>
+      </w:r>
+    </w:p>
+    <w:p>
+      <w:pPr>
+        <w:numPr>
+          <w:ilvl w:val="1"/>
+          <w:numId w:val="3"/>
+        </w:numPr>
+        <w:spacing w:before="100" w:beforeAutospacing="1" w:after="100" w:afterAutospacing="1" w:line="240" w:lineRule="auto"/>
+        <w:rPr>
+          <w:rFonts w:ascii="Arial" w:eastAsia="Times New Roman" w:hAnsi="Arial" w:cs="Arial"/>
+          <w:color w:val="000000"/>
+          <w:sz w:val="20"/>
+          <w:szCs w:val="20"/>
+          <w:shd w:val="clear" w:color="auto" w:fill="E0E0E0"/>
+        </w:rPr>
+      </w:pPr>
+      <w:r>
+        <w:rPr>
+          <w:rFonts w:ascii="Arial" w:eastAsia="Times New Roman" w:hAnsi="Arial" w:cs="Arial"/>
+          <w:color w:val="000000"/>
+          <w:sz w:val="20"/>
+          <w:szCs w:val="20"/>
+          <w:shd w:val="clear" w:color="auto" w:fill="E0E0E0"/>
+        </w:rPr>
+        <w:t xml:space="preserve">2- negative reinforcement: </w:t>
+      </w:r>
+      <w:r>
+        <w:rPr>
+          <w:rFonts w:ascii="Arial" w:eastAsia="Times New Roman" w:hAnsi="Arial" w:cs="Arial"/>
+          <w:color w:val="000000"/>
+          <w:sz w:val="20"/>
+          <w:szCs w:val="20"/>
+          <w:shd w:val="clear" w:color="auto" w:fill="E0E0E0"/>
+        </w:rPr>
+        <w:t xml:space="preserve">Whenever a colony did something </w:t>
+      </w:r>
+      <w:r>
+        <w:rPr>
+          <w:rFonts w:ascii="Arial" w:eastAsia="Times New Roman" w:hAnsi="Arial" w:cs="Arial"/>
+          <w:color w:val="000000"/>
+          <w:sz w:val="20"/>
+          <w:szCs w:val="20"/>
+          <w:shd w:val="clear" w:color="auto" w:fill="E0E0E0"/>
+        </w:rPr>
+        <w:t xml:space="preserve">in opposition to the king, he punished them. Whenever a colony </w:t>
+      </w:r>
+      <w:r>
+        <w:rPr>
+          <w:rFonts w:ascii="Arial" w:eastAsia="Times New Roman" w:hAnsi="Arial" w:cs="Arial"/>
+          <w:color w:val="000000"/>
+          <w:sz w:val="20"/>
+          <w:szCs w:val="20"/>
+          <w:shd w:val="clear" w:color="auto" w:fill="E0E0E0"/>
+        </w:rPr>
+        <w:t>obeyed the king’s orders</w:t>
+      </w:r>
+      <w:r>
+        <w:rPr>
+          <w:rFonts w:ascii="Arial" w:eastAsia="Times New Roman" w:hAnsi="Arial" w:cs="Arial"/>
+          <w:color w:val="000000"/>
+          <w:sz w:val="20"/>
+          <w:szCs w:val="20"/>
+          <w:shd w:val="clear" w:color="auto" w:fill="E0E0E0"/>
+        </w:rPr>
+        <w:t xml:space="preserve">, he did nothing. </w:t>
+      </w:r>
+      <w:r>
+        <w:rPr>
+          <w:rFonts w:ascii="Arial" w:eastAsia="Times New Roman" w:hAnsi="Arial" w:cs="Arial"/>
+          <w:color w:val="000000"/>
+          <w:sz w:val="20"/>
+          <w:szCs w:val="20"/>
+          <w:shd w:val="clear" w:color="auto" w:fill="E0E0E0"/>
+        </w:rPr>
+        <w:t xml:space="preserve">This form of negative reinforcement </w:t>
+      </w:r>
+      <w:r>
+        <w:rPr>
+          <w:rFonts w:ascii="Arial" w:eastAsia="Times New Roman" w:hAnsi="Arial" w:cs="Arial"/>
+          <w:color w:val="000000"/>
+          <w:sz w:val="20"/>
+          <w:szCs w:val="20"/>
+          <w:shd w:val="clear" w:color="auto" w:fill="E0E0E0"/>
+        </w:rPr>
+        <w:t xml:space="preserve">caused the colonials to </w:t>
+      </w:r>
+      <w:r>
+        <w:rPr>
+          <w:rFonts w:ascii="Arial" w:eastAsia="Times New Roman" w:hAnsi="Arial" w:cs="Arial"/>
+          <w:color w:val="000000"/>
+          <w:sz w:val="20"/>
+          <w:szCs w:val="20"/>
+          <w:shd w:val="clear" w:color="auto" w:fill="E0E0E0"/>
+        </w:rPr>
+        <w:t xml:space="preserve">escalate from </w:t>
+      </w:r>
+      <w:r>
+        <w:rPr>
+          <w:rFonts w:ascii="Arial" w:eastAsia="Times New Roman" w:hAnsi="Arial" w:cs="Arial"/>
+          <w:color w:val="000000"/>
+          <w:sz w:val="20"/>
+          <w:szCs w:val="20"/>
+          <w:shd w:val="clear" w:color="auto" w:fill="E0E0E0"/>
+        </w:rPr>
+        <w:t xml:space="preserve">simple </w:t>
+      </w:r>
+      <w:r>
+        <w:rPr>
+          <w:rFonts w:ascii="Arial" w:eastAsia="Times New Roman" w:hAnsi="Arial" w:cs="Arial"/>
+          <w:color w:val="000000"/>
+          <w:sz w:val="20"/>
+          <w:szCs w:val="20"/>
+          <w:shd w:val="clear" w:color="auto" w:fill="E0E0E0"/>
+        </w:rPr>
+        <w:t xml:space="preserve">non-violent </w:t>
+      </w:r>
+      <w:r>
+        <w:rPr>
+          <w:rFonts w:ascii="Arial" w:eastAsia="Times New Roman" w:hAnsi="Arial" w:cs="Arial"/>
+          <w:color w:val="000000"/>
+          <w:sz w:val="20"/>
+          <w:szCs w:val="20"/>
+          <w:shd w:val="clear" w:color="auto" w:fill="E0E0E0"/>
+        </w:rPr>
+        <w:t xml:space="preserve">protests to </w:t>
+      </w:r>
+      <w:r>
+        <w:rPr>
+          <w:rFonts w:ascii="Arial" w:eastAsia="Times New Roman" w:hAnsi="Arial" w:cs="Arial"/>
+          <w:color w:val="000000"/>
+          <w:sz w:val="20"/>
+          <w:szCs w:val="20"/>
+          <w:shd w:val="clear" w:color="auto" w:fill="E0E0E0"/>
+        </w:rPr>
+        <w:t xml:space="preserve">militias. </w:t>
+      </w:r>
+    </w:p>
+    <w:p>
+      <w:pPr>
+        <w:numPr>
+          <w:ilvl w:val="1"/>
+          <w:numId w:val="3"/>
+        </w:numPr>
+        <w:spacing w:before="100" w:beforeAutospacing="1" w:after="100" w:afterAutospacing="1" w:line="240" w:lineRule="auto"/>
+        <w:rPr>
+          <w:rFonts w:ascii="Arial" w:eastAsia="Times New Roman" w:hAnsi="Arial" w:cs="Arial"/>
+          <w:color w:val="000000"/>
+          <w:sz w:val="20"/>
+          <w:szCs w:val="20"/>
+          <w:shd w:val="clear" w:color="auto" w:fill="E0E0E0"/>
+        </w:rPr>
+      </w:pPr>
+      <w:r>
+        <w:rPr>
+          <w:rFonts w:ascii="Arial" w:eastAsia="Times New Roman" w:hAnsi="Arial" w:cs="Arial"/>
+          <w:color w:val="000000"/>
+          <w:sz w:val="20"/>
+          <w:szCs w:val="20"/>
+          <w:shd w:val="clear" w:color="auto" w:fill="E0E0E0"/>
+        </w:rPr>
+        <w:t xml:space="preserve">3- </w:t>
+      </w:r>
+      <w:r>
+        <w:rPr>
+          <w:rFonts w:ascii="Arial" w:eastAsia="Times New Roman" w:hAnsi="Arial" w:cs="Arial"/>
+          <w:color w:val="000000"/>
+          <w:sz w:val="20"/>
+          <w:szCs w:val="20"/>
+          <w:shd w:val="clear" w:color="auto" w:fill="E0E0E0"/>
+        </w:rPr>
+        <w:t xml:space="preserve">breaking down colonial representation: The King actively denounced colonial representation, and </w:t>
+      </w:r>
+      <w:r>
+        <w:rPr>
+          <w:rFonts w:ascii="Arial" w:eastAsia="Times New Roman" w:hAnsi="Arial" w:cs="Arial"/>
+          <w:color w:val="000000"/>
+          <w:sz w:val="20"/>
+          <w:szCs w:val="20"/>
+          <w:shd w:val="clear" w:color="auto" w:fill="E0E0E0"/>
+        </w:rPr>
+        <w:t xml:space="preserve">considered </w:t>
+      </w:r>
+      <w:r>
+        <w:rPr>
+          <w:rFonts w:ascii="Arial" w:eastAsia="Times New Roman" w:hAnsi="Arial" w:cs="Arial"/>
+          <w:color w:val="000000"/>
+          <w:sz w:val="20"/>
+          <w:szCs w:val="20"/>
+          <w:shd w:val="clear" w:color="auto" w:fill="E0E0E0"/>
+        </w:rPr>
+        <w:t>such an act conspiring against the King.</w:t>
+      </w:r>
+    </w:p>
+    <w:p>
+      <w:pPr>
+        <w:numPr>
+          <w:ilvl w:val="1"/>
+          <w:numId w:val="3"/>
+        </w:numPr>
+        <w:spacing w:before="100" w:beforeAutospacing="1" w:after="100" w:afterAutospacing="1" w:line="240" w:lineRule="auto"/>
+        <w:rPr>
+          <w:rFonts w:ascii="Arial" w:eastAsia="Times New Roman" w:hAnsi="Arial" w:cs="Arial"/>
+          <w:color w:val="000000"/>
+          <w:sz w:val="20"/>
+          <w:szCs w:val="20"/>
+          <w:shd w:val="clear" w:color="auto" w:fill="E0E0E0"/>
+        </w:rPr>
+      </w:pPr>
+      <w:r>
+        <w:rPr>
+          <w:rFonts w:ascii="Arial" w:eastAsia="Times New Roman" w:hAnsi="Arial" w:cs="Arial"/>
+          <w:color w:val="000000"/>
+          <w:sz w:val="20"/>
+          <w:szCs w:val="20"/>
+          <w:shd w:val="clear" w:color="auto" w:fill="E0E0E0"/>
+        </w:rPr>
+        <w:t>4-</w:t>
+      </w:r>
+      <w:r>
+        <w:rPr>
+          <w:rFonts w:ascii="Arial" w:eastAsia="Times New Roman" w:hAnsi="Arial" w:cs="Arial"/>
+          <w:color w:val="000000"/>
+          <w:sz w:val="20"/>
+          <w:szCs w:val="20"/>
+          <w:shd w:val="clear" w:color="auto" w:fill="E0E0E0"/>
+        </w:rPr>
+        <w:t xml:space="preserve"> quartering: The King allowed the quartering of a live army </w:t>
+      </w:r>
+      <w:r>
+        <w:rPr>
+          <w:rFonts w:ascii="Arial" w:eastAsia="Times New Roman" w:hAnsi="Arial" w:cs="Arial"/>
+          <w:color w:val="000000"/>
+          <w:sz w:val="20"/>
+          <w:szCs w:val="20"/>
+          <w:shd w:val="clear" w:color="auto" w:fill="E0E0E0"/>
+        </w:rPr>
+        <w:t xml:space="preserve">in times of peace. </w:t>
+      </w:r>
+      <w:r>
+        <w:rPr>
+          <w:rFonts w:ascii="Arial" w:eastAsia="Times New Roman" w:hAnsi="Arial" w:cs="Arial"/>
+          <w:color w:val="000000"/>
+          <w:sz w:val="20"/>
+          <w:szCs w:val="20"/>
+          <w:shd w:val="clear" w:color="auto" w:fill="E0E0E0"/>
+        </w:rPr>
+        <w:t xml:space="preserve"> </w:t>
+      </w:r>
+    </w:p>
+    <w:p>
+      <w:pPr>
+        <w:numPr>
+          <w:ilvl w:val="1"/>
+          <w:numId w:val="3"/>
+        </w:numPr>
+        <w:spacing w:before="100" w:beforeAutospacing="1" w:after="100" w:afterAutospacing="1" w:line="240" w:lineRule="auto"/>
+        <w:rPr>
+          <w:rFonts w:ascii="Arial" w:eastAsia="Times New Roman" w:hAnsi="Arial" w:cs="Arial"/>
+          <w:color w:val="000000"/>
+          <w:sz w:val="20"/>
+          <w:szCs w:val="20"/>
+          <w:shd w:val="clear" w:color="auto" w:fill="E0E0E0"/>
+        </w:rPr>
+      </w:pPr>
+      <w:r>
+        <w:rPr>
+          <w:rFonts w:ascii="Arial" w:eastAsia="Times New Roman" w:hAnsi="Arial" w:cs="Arial"/>
+          <w:color w:val="000000"/>
+          <w:sz w:val="20"/>
+          <w:szCs w:val="20"/>
+          <w:shd w:val="clear" w:color="auto" w:fill="E0E0E0"/>
+        </w:rPr>
+        <w:t>5-</w:t>
+      </w:r>
+      <w:r>
+        <w:rPr>
+          <w:rFonts w:ascii="Arial" w:eastAsia="Times New Roman" w:hAnsi="Arial" w:cs="Arial"/>
+          <w:color w:val="000000"/>
+          <w:sz w:val="20"/>
+          <w:szCs w:val="20"/>
+          <w:shd w:val="clear" w:color="auto" w:fill="E0E0E0"/>
+        </w:rPr>
+        <w:t xml:space="preserve"> </w:t>
+      </w:r>
+      <w:r>
+        <w:rPr>
+          <w:rFonts w:ascii="Arial" w:eastAsia="Times New Roman" w:hAnsi="Arial" w:cs="Arial"/>
+          <w:color w:val="000000"/>
+          <w:sz w:val="20"/>
+          <w:szCs w:val="20"/>
+          <w:shd w:val="clear" w:color="auto" w:fill="E0E0E0"/>
+        </w:rPr>
+        <w:t xml:space="preserve">preventing trade: </w:t>
+      </w:r>
+      <w:r>
+        <w:rPr>
+          <w:rFonts w:ascii="Arial" w:eastAsia="Times New Roman" w:hAnsi="Arial" w:cs="Arial"/>
+          <w:color w:val="000000"/>
+          <w:sz w:val="20"/>
+          <w:szCs w:val="20"/>
+          <w:shd w:val="clear" w:color="auto" w:fill="E0E0E0"/>
+        </w:rPr>
+        <w:t xml:space="preserve">The colonials were not allowed to </w:t>
+      </w:r>
+      <w:r>
+        <w:rPr>
+          <w:rFonts w:ascii="Arial" w:eastAsia="Times New Roman" w:hAnsi="Arial" w:cs="Arial"/>
+          <w:color w:val="000000"/>
+          <w:sz w:val="20"/>
+          <w:szCs w:val="20"/>
+          <w:shd w:val="clear" w:color="auto" w:fill="E0E0E0"/>
+        </w:rPr>
+        <w:t xml:space="preserve">trade with any other country than England. </w:t>
+      </w:r>
+      <w:r>
+        <w:rPr>
+          <w:rFonts w:ascii="Arial" w:eastAsia="Times New Roman" w:hAnsi="Arial" w:cs="Arial"/>
+          <w:color w:val="000000"/>
+          <w:sz w:val="20"/>
+          <w:szCs w:val="20"/>
+          <w:shd w:val="clear" w:color="auto" w:fill="E0E0E0"/>
+        </w:rPr>
+        <w:t xml:space="preserve"> </w:t>
+      </w:r>
+      <w:r>
+        <w:rPr>
+          <w:rFonts w:ascii="Arial" w:eastAsia="Times New Roman" w:hAnsi="Arial" w:cs="Arial"/>
+          <w:color w:val="000000"/>
+          <w:sz w:val="20"/>
+          <w:szCs w:val="20"/>
+          <w:shd w:val="clear" w:color="auto" w:fill="E0E0E0"/>
+        </w:rPr>
+        <w:t xml:space="preserve">The turned to smuggling instead. </w:t>
+      </w:r>
+    </w:p>
+    <w:p>
+      <w:pPr>
         <w:spacing w:before="100" w:beforeAutospacing="1" w:after="100" w:afterAutospacing="1" w:line="240" w:lineRule="auto"/>
         <w:rPr>
           <w:rFonts w:ascii="Arial" w:eastAsia="Times New Roman" w:hAnsi="Arial" w:cs="Arial"/>
@@ -624,6 +1113,29 @@
     </w:p>
     <w:p>
       <w:pPr>
+        <w:spacing w:before="100" w:beforeAutospacing="1" w:after="100" w:afterAutospacing="1" w:line="240" w:lineRule="auto"/>
+        <w:ind w:left="720"/>
+        <w:rPr>
+          <w:rFonts w:ascii="Arial" w:eastAsia="Times New Roman" w:hAnsi="Arial" w:cs="Arial"/>
+          <w:color w:val="000000"/>
+          <w:sz w:val="20"/>
+          <w:szCs w:val="20"/>
+          <w:shd w:val="clear" w:color="auto" w:fill="E0E0E0"/>
+        </w:rPr>
+      </w:pPr>
+      <w:r>
+        <w:rPr>
+          <w:rFonts w:ascii="Arial" w:eastAsia="Times New Roman" w:hAnsi="Arial" w:cs="Arial"/>
+          <w:color w:val="000000"/>
+          <w:sz w:val="20"/>
+          <w:szCs w:val="20"/>
+          <w:shd w:val="clear" w:color="auto" w:fill="E0E0E0"/>
+        </w:rPr>
+        <w:t>Anyone who signed that document was condemning themselves as traitors to the English crown. By signing, Jefferson and others were committing themselves to their cause, knowing they would be killed if they failed.</w:t>
+      </w:r>
+    </w:p>
+    <w:p>
+      <w:pPr>
         <w:numPr>
           <w:ilvl w:val="0"/>
           <w:numId w:val="4"/>
@@ -650,6 +1162,109 @@
     </w:p>
     <w:p>
       <w:pPr>
+        <w:spacing w:before="100" w:beforeAutospacing="1" w:after="100" w:afterAutospacing="1" w:line="240" w:lineRule="auto"/>
+        <w:ind w:left="720"/>
+        <w:rPr>
+          <w:rFonts w:ascii="Arial" w:eastAsia="Times New Roman" w:hAnsi="Arial" w:cs="Arial"/>
+          <w:color w:val="000000"/>
+          <w:sz w:val="20"/>
+          <w:szCs w:val="20"/>
+          <w:shd w:val="clear" w:color="auto" w:fill="E0E0E0"/>
+        </w:rPr>
+      </w:pPr>
+      <w:r>
+        <w:rPr>
+          <w:rFonts w:ascii="Arial" w:eastAsia="Times New Roman" w:hAnsi="Arial" w:cs="Arial"/>
+          <w:color w:val="000000"/>
+          <w:sz w:val="20"/>
+          <w:szCs w:val="20"/>
+          <w:shd w:val="clear" w:color="auto" w:fill="E0E0E0"/>
+        </w:rPr>
+        <w:t xml:space="preserve">I believe that our political system has started to work against change in our country. Imposing mandatory term limits in all governing positions, as well as </w:t>
+      </w:r>
+      <w:r>
+        <w:rPr>
+          <w:rFonts w:ascii="Arial" w:eastAsia="Times New Roman" w:hAnsi="Arial" w:cs="Arial"/>
+          <w:color w:val="000000"/>
+          <w:sz w:val="20"/>
+          <w:szCs w:val="20"/>
+          <w:shd w:val="clear" w:color="auto" w:fill="E0E0E0"/>
+        </w:rPr>
+        <w:t>outlawing lobbying</w:t>
+      </w:r>
+      <w:r>
+        <w:rPr>
+          <w:rFonts w:ascii="Arial" w:eastAsia="Times New Roman" w:hAnsi="Arial" w:cs="Arial"/>
+          <w:color w:val="000000"/>
+          <w:sz w:val="20"/>
+          <w:szCs w:val="20"/>
+          <w:shd w:val="clear" w:color="auto" w:fill="E0E0E0"/>
+        </w:rPr>
+        <w:t xml:space="preserve">, </w:t>
+      </w:r>
+      <w:r>
+        <w:rPr>
+          <w:rFonts w:ascii="Arial" w:eastAsia="Times New Roman" w:hAnsi="Arial" w:cs="Arial"/>
+          <w:color w:val="000000"/>
+          <w:sz w:val="20"/>
+          <w:szCs w:val="20"/>
+          <w:shd w:val="clear" w:color="auto" w:fill="E0E0E0"/>
+        </w:rPr>
+        <w:t xml:space="preserve">would </w:t>
+      </w:r>
+      <w:r>
+        <w:rPr>
+          <w:rFonts w:ascii="Arial" w:eastAsia="Times New Roman" w:hAnsi="Arial" w:cs="Arial"/>
+          <w:color w:val="000000"/>
+          <w:sz w:val="20"/>
+          <w:szCs w:val="20"/>
+          <w:shd w:val="clear" w:color="auto" w:fill="E0E0E0"/>
+        </w:rPr>
+        <w:t>help</w:t>
+      </w:r>
+      <w:r>
+        <w:rPr>
+          <w:rFonts w:ascii="Arial" w:eastAsia="Times New Roman" w:hAnsi="Arial" w:cs="Arial"/>
+          <w:color w:val="000000"/>
+          <w:sz w:val="20"/>
+          <w:szCs w:val="20"/>
+          <w:shd w:val="clear" w:color="auto" w:fill="E0E0E0"/>
+        </w:rPr>
+        <w:t xml:space="preserve"> promote </w:t>
+      </w:r>
+      <w:r>
+        <w:rPr>
+          <w:rFonts w:ascii="Arial" w:eastAsia="Times New Roman" w:hAnsi="Arial" w:cs="Arial"/>
+          <w:color w:val="000000"/>
+          <w:sz w:val="20"/>
+          <w:szCs w:val="20"/>
+          <w:shd w:val="clear" w:color="auto" w:fill="E0E0E0"/>
+        </w:rPr>
+        <w:t>circulation of newer, more well informed ideas</w:t>
+      </w:r>
+      <w:r>
+        <w:rPr>
+          <w:rFonts w:ascii="Arial" w:eastAsia="Times New Roman" w:hAnsi="Arial" w:cs="Arial"/>
+          <w:color w:val="000000"/>
+          <w:sz w:val="20"/>
+          <w:szCs w:val="20"/>
+          <w:shd w:val="clear" w:color="auto" w:fill="E0E0E0"/>
+        </w:rPr>
+        <w:t xml:space="preserve"> in government</w:t>
+      </w:r>
+      <w:r>
+        <w:rPr>
+          <w:rFonts w:ascii="Arial" w:eastAsia="Times New Roman" w:hAnsi="Arial" w:cs="Arial"/>
+          <w:color w:val="000000"/>
+          <w:sz w:val="20"/>
+          <w:szCs w:val="20"/>
+          <w:shd w:val="clear" w:color="auto" w:fill="E0E0E0"/>
+        </w:rPr>
+        <w:t>.</w:t>
+      </w:r>
+    </w:p>
+    <w:p>
+      <w:pPr>
         <w:numPr>
           <w:ilvl w:val="0"/>
           <w:numId w:val="4"/>
@@ -671,7 +1286,141 @@
           <w:szCs w:val="20"/>
           <w:shd w:val="clear" w:color="auto" w:fill="E0E0E0"/>
         </w:rPr>
+        <w:lastRenderedPageBreak/>
         <w:t>What do you see as the primary goal of America?</w:t>
+      </w:r>
+    </w:p>
+    <w:p>
+      <w:pPr>
+        <w:spacing w:before="100" w:beforeAutospacing="1" w:after="100" w:afterAutospacing="1" w:line="240" w:lineRule="auto"/>
+        <w:ind w:left="720"/>
+        <w:rPr>
+          <w:rFonts w:ascii="Arial" w:eastAsia="Times New Roman" w:hAnsi="Arial" w:cs="Arial"/>
+          <w:color w:val="000000"/>
+          <w:sz w:val="20"/>
+          <w:szCs w:val="20"/>
+          <w:shd w:val="clear" w:color="auto" w:fill="E0E0E0"/>
+        </w:rPr>
+      </w:pPr>
+      <w:r>
+        <w:rPr>
+          <w:rFonts w:ascii="Arial" w:eastAsia="Times New Roman" w:hAnsi="Arial" w:cs="Arial"/>
+          <w:color w:val="000000"/>
+          <w:sz w:val="20"/>
+          <w:szCs w:val="20"/>
+          <w:shd w:val="clear" w:color="auto" w:fill="E0E0E0"/>
+        </w:rPr>
+        <w:t xml:space="preserve">As an experimental </w:t>
+      </w:r>
+      <w:r>
+        <w:rPr>
+          <w:rFonts w:ascii="Arial" w:eastAsia="Times New Roman" w:hAnsi="Arial" w:cs="Arial"/>
+          <w:color w:val="000000"/>
+          <w:sz w:val="20"/>
+          <w:szCs w:val="20"/>
+          <w:shd w:val="clear" w:color="auto" w:fill="E0E0E0"/>
+        </w:rPr>
+        <w:t>staging ground of</w:t>
+      </w:r>
+      <w:r>
+        <w:rPr>
+          <w:rFonts w:ascii="Arial" w:eastAsia="Times New Roman" w:hAnsi="Arial" w:cs="Arial"/>
+          <w:color w:val="000000"/>
+          <w:sz w:val="20"/>
+          <w:szCs w:val="20"/>
+          <w:shd w:val="clear" w:color="auto" w:fill="E0E0E0"/>
+        </w:rPr>
+        <w:t xml:space="preserve"> a new system of ideology. </w:t>
+      </w:r>
+      <w:r>
+        <w:rPr>
+          <w:rFonts w:ascii="Arial" w:eastAsia="Times New Roman" w:hAnsi="Arial" w:cs="Arial"/>
+          <w:color w:val="000000"/>
+          <w:sz w:val="20"/>
+          <w:szCs w:val="20"/>
+          <w:shd w:val="clear" w:color="auto" w:fill="E0E0E0"/>
+        </w:rPr>
+        <w:t xml:space="preserve"> </w:t>
+      </w:r>
+      <w:r>
+        <w:rPr>
+          <w:rFonts w:ascii="Arial" w:eastAsia="Times New Roman" w:hAnsi="Arial" w:cs="Arial"/>
+          <w:color w:val="000000"/>
+          <w:sz w:val="20"/>
+          <w:szCs w:val="20"/>
+          <w:shd w:val="clear" w:color="auto" w:fill="E0E0E0"/>
+        </w:rPr>
+        <w:t xml:space="preserve">America’s form of government is </w:t>
+      </w:r>
+      <w:r>
+        <w:rPr>
+          <w:rFonts w:ascii="Arial" w:eastAsia="Times New Roman" w:hAnsi="Arial" w:cs="Arial"/>
+          <w:color w:val="000000"/>
+          <w:sz w:val="20"/>
+          <w:szCs w:val="20"/>
+          <w:shd w:val="clear" w:color="auto" w:fill="E0E0E0"/>
+        </w:rPr>
+        <w:t>fundamentally different than anything that has ever existed</w:t>
+      </w:r>
+      <w:r>
+        <w:rPr>
+          <w:rFonts w:ascii="Arial" w:eastAsia="Times New Roman" w:hAnsi="Arial" w:cs="Arial"/>
+          <w:color w:val="000000"/>
+          <w:sz w:val="20"/>
+          <w:szCs w:val="20"/>
+          <w:shd w:val="clear" w:color="auto" w:fill="E0E0E0"/>
+        </w:rPr>
+        <w:t xml:space="preserve"> in terms of politics and culture. </w:t>
+      </w:r>
+      <w:r>
+        <w:rPr>
+          <w:rFonts w:ascii="Arial" w:eastAsia="Times New Roman" w:hAnsi="Arial" w:cs="Arial"/>
+          <w:color w:val="000000"/>
+          <w:sz w:val="20"/>
+          <w:szCs w:val="20"/>
+          <w:shd w:val="clear" w:color="auto" w:fill="E0E0E0"/>
+        </w:rPr>
+        <w:t xml:space="preserve">As this experiment continues </w:t>
+      </w:r>
+      <w:r>
+        <w:rPr>
+          <w:rFonts w:ascii="Arial" w:eastAsia="Times New Roman" w:hAnsi="Arial" w:cs="Arial"/>
+          <w:color w:val="000000"/>
+          <w:sz w:val="20"/>
+          <w:szCs w:val="20"/>
+          <w:shd w:val="clear" w:color="auto" w:fill="E0E0E0"/>
+        </w:rPr>
+        <w:t xml:space="preserve">and grows, </w:t>
+      </w:r>
+      <w:r>
+        <w:rPr>
+          <w:rFonts w:ascii="Arial" w:eastAsia="Times New Roman" w:hAnsi="Arial" w:cs="Arial"/>
+          <w:color w:val="000000"/>
+          <w:sz w:val="20"/>
+          <w:szCs w:val="20"/>
+          <w:shd w:val="clear" w:color="auto" w:fill="E0E0E0"/>
+        </w:rPr>
+        <w:t xml:space="preserve">these ideas are spread to other countries in the world, </w:t>
+      </w:r>
+      <w:r>
+        <w:rPr>
+          <w:rFonts w:ascii="Arial" w:eastAsia="Times New Roman" w:hAnsi="Arial" w:cs="Arial"/>
+          <w:color w:val="000000"/>
+          <w:sz w:val="20"/>
+          <w:szCs w:val="20"/>
+          <w:shd w:val="clear" w:color="auto" w:fill="E0E0E0"/>
+        </w:rPr>
+        <w:t>and new countries that spring up adopt them.</w:t>
+      </w:r>
+      <w:r>
+        <w:rPr>
+          <w:rFonts w:ascii="Arial" w:eastAsia="Times New Roman" w:hAnsi="Arial" w:cs="Arial"/>
+          <w:color w:val="000000"/>
+          <w:sz w:val="20"/>
+          <w:szCs w:val="20"/>
+          <w:shd w:val="clear" w:color="auto" w:fill="E0E0E0"/>
+        </w:rPr>
+        <w:t xml:space="preserve"> </w:t>
       </w:r>
     </w:p>
     <w:p/>
